--- a/Chapter 3          Antibacterial activity of 2.docx
+++ b/Chapter 3          Antibacterial activity of 2.docx
@@ -44392,6 +44392,8 @@
           <w:szCs w:val="24"/>
         </w:rPr>
       </w:pPr>
+      <w:bookmarkStart w:id="0" w:name="_GoBack"/>
+      <w:bookmarkEnd w:id="0"/>
     </w:p>
     <w:p>
       <w:pPr>
@@ -45679,7 +45681,7 @@
                 <w:lang w:bidi="ta-IN"/>
               </w:rPr>
             </w:pPr>
-            <w:bookmarkStart w:id="0" w:name="_Hlk497333249"/>
+            <w:bookmarkStart w:id="1" w:name="_Hlk497333249"/>
             <w:r>
               <w:rPr>
                 <w:rFonts w:ascii="Times New Roman" w:eastAsia="Times New Roman" w:hAnsi="Times New Roman" w:cs="Times New Roman"/>
@@ -45691,7 +45693,7 @@
               </w:rPr>
               <w:t>Escherichia coli</w:t>
             </w:r>
-            <w:bookmarkEnd w:id="0"/>
+            <w:bookmarkEnd w:id="1"/>
           </w:p>
         </w:tc>
         <w:tc>
@@ -49807,8 +49809,6 @@
           <w:lang w:bidi="ta-IN"/>
         </w:rPr>
       </w:pPr>
-      <w:bookmarkStart w:id="1" w:name="_GoBack"/>
-      <w:bookmarkEnd w:id="1"/>
     </w:p>
     <w:p>
       <w:pPr>
@@ -49850,7 +49850,7 @@
       </w:pPr>
     </w:p>
     <w:sectPr>
-      <w:pgSz w:w="12240" w:h="15840"/>
+      <w:pgSz w:w="12240" w:h="15840" w:code="1"/>
       <w:pgMar w:top="1440" w:right="1440" w:bottom="1440" w:left="1440" w:header="720" w:footer="720" w:gutter="0"/>
       <w:cols w:space="720"/>
       <w:docGrid w:linePitch="360"/>
@@ -50539,6 +50539,36 @@
       <w:szCs w:val="24"/>
     </w:rPr>
   </w:style>
+  <w:style w:type="paragraph" w:styleId="BalloonText">
+    <w:name w:val="Balloon Text"/>
+    <w:basedOn w:val="Normal"/>
+    <w:link w:val="BalloonTextChar"/>
+    <w:uiPriority w:val="99"/>
+    <w:semiHidden/>
+    <w:unhideWhenUsed/>
+    <w:rsid w:val="00FF5238"/>
+    <w:pPr>
+      <w:spacing w:after="0" w:line="240" w:lineRule="auto"/>
+    </w:pPr>
+    <w:rPr>
+      <w:rFonts w:ascii="Segoe UI" w:hAnsi="Segoe UI" w:cs="Segoe UI"/>
+      <w:sz w:val="18"/>
+      <w:szCs w:val="18"/>
+    </w:rPr>
+  </w:style>
+  <w:style w:type="character" w:customStyle="1" w:styleId="BalloonTextChar">
+    <w:name w:val="Balloon Text Char"/>
+    <w:basedOn w:val="DefaultParagraphFont"/>
+    <w:link w:val="BalloonText"/>
+    <w:uiPriority w:val="99"/>
+    <w:semiHidden/>
+    <w:rsid w:val="00FF5238"/>
+    <w:rPr>
+      <w:rFonts w:ascii="Segoe UI" w:hAnsi="Segoe UI" w:cs="Segoe UI"/>
+      <w:sz w:val="18"/>
+      <w:szCs w:val="18"/>
+    </w:rPr>
+  </w:style>
 </w:styles>
 </file>
 
@@ -50830,7 +50860,7 @@
 </file>
 
 <file path=customXml/itemProps1.xml><?xml version="1.0" encoding="utf-8"?>
-<ds:datastoreItem xmlns:ds="http://schemas.openxmlformats.org/officeDocument/2006/customXml" ds:itemID="{4156C877-1A5A-47C5-A6CC-FDD3D7385779}">
+<ds:datastoreItem xmlns:ds="http://schemas.openxmlformats.org/officeDocument/2006/customXml" ds:itemID="{ECB9EDDB-B969-4C0B-80F7-D3DF7291248D}">
   <ds:schemaRefs>
     <ds:schemaRef ds:uri="http://schemas.openxmlformats.org/officeDocument/2006/bibliography"/>
   </ds:schemaRefs>
